--- a/Apply for Work/简历/个人简历 赵明宇.docx
+++ b/Apply for Work/简历/个人简历 赵明宇.docx
@@ -165,49 +165,31 @@
               </w:rPr>
               <w:t>Email：</w:t>
             </w:r>
-            <w:r>
-              <w:rPr>
-                <w:rFonts w:ascii="微软雅黑" w:eastAsia="微软雅黑" w:hAnsi="微软雅黑"/>
-              </w:rPr>
-              <w:fldChar w:fldCharType="begin"/>
-            </w:r>
-            <w:r>
-              <w:rPr>
-                <w:rFonts w:ascii="微软雅黑" w:eastAsia="微软雅黑" w:hAnsi="微软雅黑"/>
-              </w:rPr>
-              <w:instrText xml:space="preserve"> HYPERLINK "mailto:</w:instrText>
-            </w:r>
-            <w:r>
-              <w:rPr>
-                <w:rFonts w:ascii="微软雅黑" w:eastAsia="微软雅黑" w:hAnsi="微软雅黑" w:hint="eastAsia"/>
-              </w:rPr>
-              <w:instrText>mingyu.zhao.sjtu@gmail.com</w:instrText>
-            </w:r>
-            <w:r>
-              <w:rPr>
-                <w:rFonts w:ascii="微软雅黑" w:eastAsia="微软雅黑" w:hAnsi="微软雅黑"/>
-              </w:rPr>
-              <w:instrText xml:space="preserve">" </w:instrText>
-            </w:r>
-            <w:r>
-              <w:rPr>
-                <w:rFonts w:ascii="微软雅黑" w:eastAsia="微软雅黑" w:hAnsi="微软雅黑"/>
-              </w:rPr>
-              <w:fldChar w:fldCharType="separate"/>
-            </w:r>
-            <w:r>
-              <w:rPr>
-                <w:rStyle w:val="af"/>
-                <w:rFonts w:ascii="微软雅黑" w:eastAsia="微软雅黑" w:hAnsi="微软雅黑" w:hint="eastAsia"/>
-              </w:rPr>
-              <w:t>mingyu.zhao.sjtu@gmail.com</w:t>
-            </w:r>
-            <w:r>
-              <w:rPr>
-                <w:rFonts w:ascii="微软雅黑" w:eastAsia="微软雅黑" w:hAnsi="微软雅黑"/>
-              </w:rPr>
-              <w:fldChar w:fldCharType="end"/>
-            </w:r>
+            <w:hyperlink r:id="rId8" w:history="1">
+              <w:r>
+                <w:rPr>
+                  <w:rStyle w:val="af"/>
+                  <w:rFonts w:ascii="微软雅黑" w:eastAsia="微软雅黑" w:hAnsi="微软雅黑" w:hint="eastAsia"/>
+                </w:rPr>
+                <w:t>mingyu.zhao.sjtu@gmail.com</w:t>
+              </w:r>
+            </w:hyperlink>
+          </w:p>
+          <w:p>
+            <w:pPr>
+              <w:pStyle w:val="ae"/>
+              <w:rPr>
+                <w:rFonts w:ascii="微软雅黑" w:eastAsia="微软雅黑" w:hAnsi="微软雅黑"/>
+              </w:rPr>
+            </w:pPr>
+            <w:r>
+              <w:rPr>
+                <w:rFonts w:ascii="微软雅黑" w:eastAsia="微软雅黑" w:hAnsi="微软雅黑"/>
+              </w:rPr>
+              <w:t>主页：www.mingyuzhao.net/blog</w:t>
+            </w:r>
+            <w:bookmarkStart w:id="0" w:name="_GoBack"/>
+            <w:bookmarkEnd w:id="0"/>
           </w:p>
         </w:tc>
       </w:tr>
@@ -358,21 +340,12 @@
               </w:rPr>
               <w:t>Windows</w:t>
             </w:r>
-            <w:proofErr w:type="gramStart"/>
             <w:r>
               <w:rPr>
                 <w:rFonts w:ascii="微软雅黑" w:eastAsia="微软雅黑" w:hAnsi="微软雅黑" w:hint="eastAsia"/>
                 <w:lang w:val="zh-CN"/>
               </w:rPr>
-              <w:t>的死忠粉丝</w:t>
-            </w:r>
-            <w:proofErr w:type="gramEnd"/>
-            <w:r>
-              <w:rPr>
-                <w:rFonts w:ascii="微软雅黑" w:eastAsia="微软雅黑" w:hAnsi="微软雅黑" w:hint="eastAsia"/>
-                <w:lang w:val="zh-CN"/>
-              </w:rPr>
-              <w:t>，却在</w:t>
+              <w:t>的死忠粉丝，却在</w:t>
             </w:r>
             <w:r>
               <w:rPr>
@@ -572,8 +545,8 @@
                 <w:rFonts w:ascii="微软雅黑" w:eastAsia="微软雅黑" w:hAnsi="微软雅黑"/>
               </w:rPr>
             </w:pPr>
-            <w:bookmarkStart w:id="0" w:name="OLE_LINK4"/>
-            <w:bookmarkStart w:id="1" w:name="OLE_LINK5"/>
+            <w:bookmarkStart w:id="1" w:name="OLE_LINK4"/>
+            <w:bookmarkStart w:id="2" w:name="OLE_LINK5"/>
             <w:r>
               <w:rPr>
                 <w:rFonts w:ascii="微软雅黑" w:eastAsia="微软雅黑" w:hAnsi="微软雅黑" w:hint="eastAsia"/>
@@ -590,8 +563,8 @@
               </w:rPr>
               <w:t>工程概述</w:t>
             </w:r>
-            <w:bookmarkEnd w:id="0"/>
             <w:bookmarkEnd w:id="1"/>
+            <w:bookmarkEnd w:id="2"/>
             <w:r>
               <w:rPr>
                 <w:rFonts w:ascii="微软雅黑" w:eastAsia="微软雅黑" w:hAnsi="微软雅黑"/>
@@ -664,8 +637,8 @@
               </w:rPr>
               <w:t>，</w:t>
             </w:r>
-            <w:bookmarkStart w:id="2" w:name="OLE_LINK6"/>
-            <w:bookmarkStart w:id="3" w:name="OLE_LINK7"/>
+            <w:bookmarkStart w:id="3" w:name="OLE_LINK6"/>
+            <w:bookmarkStart w:id="4" w:name="OLE_LINK7"/>
             <w:r>
               <w:rPr>
                 <w:rFonts w:ascii="微软雅黑" w:eastAsia="微软雅黑" w:hAnsi="微软雅黑" w:hint="eastAsia"/>
@@ -674,8 +647,8 @@
               </w:rPr>
               <w:t>企业信息系统原理</w:t>
             </w:r>
-            <w:bookmarkEnd w:id="2"/>
             <w:bookmarkEnd w:id="3"/>
+            <w:bookmarkEnd w:id="4"/>
             <w:r>
               <w:rPr>
                 <w:rFonts w:ascii="微软雅黑" w:eastAsia="微软雅黑" w:hAnsi="微软雅黑" w:hint="eastAsia"/>
@@ -780,7 +753,12 @@
           </w:tcPr>
           <w:p>
             <w:pPr>
-              <w:pStyle w:val="a7"/>
+              <w:pStyle w:val="a"/>
+              <w:numPr>
+                <w:ilvl w:val="0"/>
+                <w:numId w:val="0"/>
+              </w:numPr>
+              <w:ind w:left="101" w:hanging="101"/>
               <w:rPr>
                 <w:rFonts w:ascii="微软雅黑" w:eastAsia="微软雅黑" w:hAnsi="微软雅黑"/>
               </w:rPr>
@@ -788,36 +766,28 @@
             <w:r>
               <w:rPr>
                 <w:rFonts w:ascii="微软雅黑" w:eastAsia="微软雅黑" w:hAnsi="微软雅黑" w:hint="eastAsia"/>
-              </w:rPr>
-              <w:t>组长</w:t>
-            </w:r>
-            <w:r>
-              <w:rPr>
-                <w:rFonts w:ascii="微软雅黑" w:eastAsia="微软雅黑" w:hAnsi="微软雅黑"/>
-                <w:lang w:val="zh-CN"/>
-              </w:rPr>
-              <w:t>，  </w:t>
+                <w:color w:val="000000" w:themeColor="text1"/>
+              </w:rPr>
+              <w:t>经理</w:t>
+            </w:r>
+            <w:r>
+              <w:rPr>
+                <w:rFonts w:ascii="微软雅黑" w:eastAsia="微软雅黑" w:hAnsi="微软雅黑" w:hint="eastAsia"/>
+              </w:rPr>
+              <w:t xml:space="preserve">， </w:t>
+            </w:r>
+            <w:r>
+              <w:rPr>
+                <w:rFonts w:ascii="微软雅黑" w:eastAsia="微软雅黑" w:hAnsi="微软雅黑"/>
+              </w:rPr>
+              <w:t xml:space="preserve">     </w:t>
             </w:r>
             <w:r>
               <w:rPr>
                 <w:rStyle w:val="ad"/>
-                <w:rFonts w:ascii="微软雅黑" w:eastAsia="微软雅黑" w:hAnsi="微软雅黑" w:hint="eastAsia"/>
-              </w:rPr>
-              <w:t>辽宁</w:t>
-            </w:r>
-            <w:r>
-              <w:rPr>
-                <w:rStyle w:val="ad"/>
-                <w:rFonts w:ascii="微软雅黑" w:eastAsia="微软雅黑" w:hAnsi="微软雅黑"/>
-              </w:rPr>
-              <w:t>远通物流有限公司</w:t>
-            </w:r>
-            <w:r>
-              <w:rPr>
-                <w:rStyle w:val="ad"/>
-                <w:rFonts w:ascii="微软雅黑" w:eastAsia="微软雅黑" w:hAnsi="微软雅黑" w:hint="eastAsia"/>
-              </w:rPr>
-              <w:t xml:space="preserve"> 软件部门</w:t>
+                <w:rFonts w:hint="eastAsia"/>
+              </w:rPr>
+              <w:t>辽宁远通物流有限公司</w:t>
             </w:r>
           </w:p>
           <w:p>
@@ -837,7 +807,13 @@
               <w:rPr>
                 <w:rFonts w:ascii="微软雅黑" w:eastAsia="微软雅黑" w:hAnsi="微软雅黑"/>
               </w:rPr>
-              <w:t>软件部门的负责人，负责在乙方公司的协助下，设计开发并部署一整套物流与仓储管理系统。</w:t>
+              <w:t>软件部门的负责人，负责在乙方公司的协助下，设计开发并部署一整套物流与仓储管理系统</w:t>
+            </w:r>
+            <w:r>
+              <w:rPr>
+                <w:rFonts w:ascii="微软雅黑" w:eastAsia="微软雅黑" w:hAnsi="微软雅黑"/>
+              </w:rPr>
+              <w:t>。</w:t>
             </w:r>
           </w:p>
         </w:tc>
@@ -929,17 +905,8 @@
                         <w:rStyle w:val="ad"/>
                         <w:rFonts w:hint="eastAsia"/>
                       </w:rPr>
-                      <w:t xml:space="preserve">  Team </w:t>
-                    </w:r>
-                    <w:proofErr w:type="spellStart"/>
-                    <w:r>
-                      <w:rPr>
-                        <w:rStyle w:val="ad"/>
-                        <w:rFonts w:hint="eastAsia"/>
-                      </w:rPr>
-                      <w:t>SimFAST</w:t>
-                    </w:r>
-                    <w:proofErr w:type="spellEnd"/>
+                      <w:t xml:space="preserve">  Team SimFAST</w:t>
+                    </w:r>
                   </w:p>
                   <w:p>
                     <w:pPr>
@@ -967,10 +934,48 @@
                       <w:t>Function tester 开发虚拟的测试用服务器，用来代替真是的服务器产品进行测试。</w:t>
                     </w:r>
                   </w:p>
+                  <w:p>
+                    <w:pPr>
+                      <w:pStyle w:val="a"/>
+                      <w:rPr>
+                        <w:rFonts w:ascii="微软雅黑" w:eastAsia="微软雅黑" w:hAnsi="微软雅黑"/>
+                      </w:rPr>
+                    </w:pPr>
+                    <w:r>
+                      <w:rPr>
+                        <w:rFonts w:ascii="微软雅黑" w:eastAsia="微软雅黑" w:hAnsi="微软雅黑"/>
+                      </w:rPr>
+                      <w:t>作为</w:t>
+                    </w:r>
+                    <w:r>
+                      <w:rPr>
+                        <w:rFonts w:ascii="微软雅黑" w:eastAsia="微软雅黑" w:hAnsi="微软雅黑" w:hint="eastAsia"/>
+                      </w:rPr>
+                      <w:t>Function tester来保证虚拟服务器的代码质量。</w:t>
+                    </w:r>
+                  </w:p>
+                  <w:p>
+                    <w:pPr>
+                      <w:pStyle w:val="a"/>
+                      <w:rPr>
+                        <w:rFonts w:ascii="微软雅黑" w:eastAsia="微软雅黑" w:hAnsi="微软雅黑"/>
+                      </w:rPr>
+                    </w:pPr>
+                    <w:r>
+                      <w:rPr>
+                        <w:rFonts w:ascii="微软雅黑" w:eastAsia="微软雅黑" w:hAnsi="微软雅黑"/>
+                      </w:rPr>
+                      <w:t>作为开发，使用Python开发符合其他</w:t>
+                    </w:r>
+                    <w:r>
+                      <w:rPr>
+                        <w:rFonts w:ascii="微软雅黑" w:eastAsia="微软雅黑" w:hAnsi="微软雅黑" w:hint="eastAsia"/>
+                      </w:rPr>
+                      <w:t>Function tester需求的用户脚本。</w:t>
+                    </w:r>
+                  </w:p>
                 </w:tc>
               </w:tr>
-              <w:bookmarkStart w:id="4" w:name="_GoBack" w:displacedByCustomXml="next"/>
-              <w:bookmarkEnd w:id="4" w:displacedByCustomXml="next"/>
             </w:sdtContent>
           </w:sdt>
         </w:sdtContent>
@@ -1071,38 +1076,66 @@
                       <w:t>sign and Maintenance</w:t>
                     </w:r>
                   </w:p>
-                  <w:sdt>
-                    <w:sdtPr>
+                  <w:p>
+                    <w:pPr>
+                      <w:pStyle w:val="a"/>
+                      <w:rPr>
+                        <w:rFonts w:ascii="微软雅黑" w:eastAsia="微软雅黑" w:hAnsi="微软雅黑" w:hint="eastAsia"/>
+                      </w:rPr>
+                    </w:pPr>
+                    <w:r>
                       <w:rPr>
                         <w:rFonts w:ascii="微软雅黑" w:eastAsia="微软雅黑" w:hAnsi="微软雅黑"/>
                       </w:rPr>
-                      <w:id w:val="1749843571"/>
-                      <w:placeholder>
-                        <w:docPart w:val="5B1A78ED7C1A4485BEDAE9EDE8C9A7C3"/>
-                      </w:placeholder>
-                      <w:temporary/>
-                      <w:showingPlcHdr/>
-                      <w15:appearance w15:val="hidden"/>
-                    </w:sdtPr>
-                    <w:sdtEndPr/>
-                    <w:sdtContent>
-                      <w:p>
-                        <w:pPr>
-                          <w:pStyle w:val="a"/>
-                          <w:rPr>
-                            <w:rFonts w:ascii="微软雅黑" w:eastAsia="微软雅黑" w:hAnsi="微软雅黑"/>
-                          </w:rPr>
-                        </w:pPr>
-                        <w:r>
-                          <w:rPr>
-                            <w:rFonts w:ascii="微软雅黑" w:eastAsia="微软雅黑" w:hAnsi="微软雅黑"/>
-                            <w:lang w:val="zh-CN"/>
-                          </w:rPr>
-                          <w:t>此位置放置您的关键职责和最主要成就的简短摘要。</w:t>
-                        </w:r>
-                      </w:p>
-                    </w:sdtContent>
-                  </w:sdt>
+                      <w:t>负责爱立信通信部门的核心软件产品</w:t>
+                    </w:r>
+                    <w:r>
+                      <w:rPr>
+                        <w:rFonts w:ascii="微软雅黑" w:eastAsia="微软雅黑" w:hAnsi="微软雅黑" w:hint="eastAsia"/>
+                      </w:rPr>
+                      <w:t>SGSN代码的测试，BUG解决以及新特性的开发。主要为分散在全世界的通信运营商解决产品的漏洞导致的各类问题。</w:t>
+                    </w:r>
+                  </w:p>
+                  <w:p>
+                    <w:pPr>
+                      <w:pStyle w:val="a"/>
+                      <w:rPr>
+                        <w:rFonts w:ascii="微软雅黑" w:eastAsia="微软雅黑" w:hAnsi="微软雅黑"/>
+                      </w:rPr>
+                    </w:pPr>
+                    <w:r>
+                      <w:rPr>
+                        <w:rFonts w:ascii="微软雅黑" w:eastAsia="微软雅黑" w:hAnsi="微软雅黑"/>
+                      </w:rPr>
+                      <w:t>作为</w:t>
+                    </w:r>
+                    <w:r>
+                      <w:rPr>
+                        <w:rFonts w:ascii="微软雅黑" w:eastAsia="微软雅黑" w:hAnsi="微软雅黑" w:hint="eastAsia"/>
+                      </w:rPr>
+                      <w:t>Function tester负责每一次BUG修复的更新包的测试。</w:t>
+                    </w:r>
+                  </w:p>
+                  <w:p>
+                    <w:pPr>
+                      <w:pStyle w:val="a"/>
+                      <w:rPr>
+                        <w:rFonts w:ascii="微软雅黑" w:eastAsia="微软雅黑" w:hAnsi="微软雅黑"/>
+                      </w:rPr>
+                    </w:pPr>
+                    <w:r>
+                      <w:rPr>
+                        <w:rFonts w:ascii="微软雅黑" w:eastAsia="微软雅黑" w:hAnsi="微软雅黑"/>
+                      </w:rPr>
+                      <w:t>作为</w:t>
+                    </w:r>
+                    <w:r>
+                      <w:rPr>
+                        <w:rFonts w:ascii="微软雅黑" w:eastAsia="微软雅黑" w:hAnsi="微软雅黑" w:hint="eastAsia"/>
+                      </w:rPr>
+                      <w:t>Developer排查，修复客户上报的各类错误。</w:t>
+                    </w:r>
+                  </w:p>
                 </w:tc>
               </w:tr>
             </w:sdtContent>
@@ -1201,38 +1234,90 @@
                       <w:t xml:space="preserve"> </w:t>
                     </w:r>
                   </w:p>
-                  <w:sdt>
-                    <w:sdtPr>
+                  <w:p>
+                    <w:pPr>
+                      <w:pStyle w:val="a"/>
                       <w:rPr>
                         <w:rFonts w:ascii="微软雅黑" w:eastAsia="微软雅黑" w:hAnsi="微软雅黑"/>
                       </w:rPr>
-                      <w:id w:val="-1875994606"/>
-                      <w:placeholder>
-                        <w:docPart w:val="8C84D92246674BBEAA123453A7D943B5"/>
-                      </w:placeholder>
-                      <w:temporary/>
-                      <w:showingPlcHdr/>
-                      <w15:appearance w15:val="hidden"/>
-                    </w:sdtPr>
-                    <w:sdtEndPr/>
-                    <w:sdtContent>
-                      <w:p>
-                        <w:pPr>
-                          <w:pStyle w:val="a"/>
-                          <w:rPr>
-                            <w:rFonts w:ascii="微软雅黑" w:eastAsia="微软雅黑" w:hAnsi="微软雅黑"/>
-                          </w:rPr>
-                        </w:pPr>
-                        <w:r>
-                          <w:rPr>
-                            <w:rFonts w:ascii="微软雅黑" w:eastAsia="微软雅黑" w:hAnsi="微软雅黑"/>
-                            <w:lang w:val="zh-CN"/>
-                          </w:rPr>
-                          <w:t>此位置放置您的关键职责和最主要成就的简短摘要。</w:t>
-                        </w:r>
-                      </w:p>
-                    </w:sdtContent>
-                  </w:sdt>
+                    </w:pPr>
+                    <w:r>
+                      <w:rPr>
+                        <w:rFonts w:ascii="微软雅黑" w:eastAsia="微软雅黑" w:hAnsi="微软雅黑" w:hint="eastAsia"/>
+                      </w:rPr>
+                      <w:t>使用</w:t>
+                    </w:r>
+                    <w:r>
+                      <w:rPr>
+                        <w:rFonts w:ascii="微软雅黑" w:eastAsia="微软雅黑" w:hAnsi="微软雅黑"/>
+                      </w:rPr>
+                      <w:t>英特尔主动管理技术（</w:t>
+                    </w:r>
+                    <w:r>
+                      <w:rPr>
+                        <w:rFonts w:ascii="微软雅黑" w:eastAsia="微软雅黑" w:hAnsi="微软雅黑" w:hint="eastAsia"/>
+                      </w:rPr>
+                      <w:t>Active Management Technology</w:t>
+                    </w:r>
+                    <w:r>
+                      <w:rPr>
+                        <w:rFonts w:ascii="微软雅黑" w:eastAsia="微软雅黑" w:hAnsi="微软雅黑"/>
+                      </w:rPr>
+                      <w:t>）开发基于</w:t>
+                    </w:r>
+                    <w:r>
+                      <w:rPr>
+                        <w:rFonts w:ascii="微软雅黑" w:eastAsia="微软雅黑" w:hAnsi="微软雅黑" w:hint="eastAsia"/>
+                      </w:rPr>
+                      <w:t>WEB的计算机远程控制系统。可以在一台计算机上，使用直接相连的网线，对另外一台计算机进行各种操作。</w:t>
+                    </w:r>
+                  </w:p>
+                  <w:p>
+                    <w:pPr>
+                      <w:pStyle w:val="a"/>
+                      <w:rPr>
+                        <w:rFonts w:ascii="微软雅黑" w:eastAsia="微软雅黑" w:hAnsi="微软雅黑"/>
+                      </w:rPr>
+                    </w:pPr>
+                    <w:r>
+                      <w:rPr>
+                        <w:rFonts w:ascii="微软雅黑" w:eastAsia="微软雅黑" w:hAnsi="微软雅黑"/>
+                      </w:rPr>
+                      <w:t>作为</w:t>
+                    </w:r>
+                    <w:r>
+                      <w:rPr>
+                        <w:rFonts w:ascii="微软雅黑" w:eastAsia="微软雅黑" w:hAnsi="微软雅黑" w:hint="eastAsia"/>
+                      </w:rPr>
+                      <w:t>Dev</w:t>
+                    </w:r>
+                    <w:r>
+                      <w:rPr>
+                        <w:rFonts w:ascii="微软雅黑" w:eastAsia="微软雅黑" w:hAnsi="微软雅黑"/>
+                      </w:rPr>
+                      <w:t>负责使用ASP.NET框架，编写基于</w:t>
+                    </w:r>
+                    <w:r>
+                      <w:rPr>
+                        <w:rFonts w:ascii="微软雅黑" w:eastAsia="微软雅黑" w:hAnsi="微软雅黑" w:hint="eastAsia"/>
+                      </w:rPr>
+                      <w:t>Web Service的网页服务端。</w:t>
+                    </w:r>
+                  </w:p>
+                  <w:p>
+                    <w:pPr>
+                      <w:pStyle w:val="a"/>
+                      <w:rPr>
+                        <w:rFonts w:ascii="微软雅黑" w:eastAsia="微软雅黑" w:hAnsi="微软雅黑"/>
+                      </w:rPr>
+                    </w:pPr>
+                    <w:r>
+                      <w:rPr>
+                        <w:rFonts w:ascii="微软雅黑" w:eastAsia="微软雅黑" w:hAnsi="微软雅黑"/>
+                      </w:rPr>
+                      <w:t>作为组长，安排组织整个项目的进程。</w:t>
+                    </w:r>
+                  </w:p>
                 </w:tc>
               </w:tr>
             </w:sdtContent>
@@ -1345,21 +1430,7 @@
               <w:rPr>
                 <w:rFonts w:ascii="微软雅黑" w:eastAsia="微软雅黑" w:hAnsi="微软雅黑" w:hint="eastAsia"/>
               </w:rPr>
-              <w:t>TTCN3，</w:t>
-            </w:r>
-            <w:proofErr w:type="spellStart"/>
-            <w:r>
-              <w:rPr>
-                <w:rFonts w:ascii="微软雅黑" w:eastAsia="微软雅黑" w:hAnsi="微软雅黑" w:hint="eastAsia"/>
-              </w:rPr>
-              <w:t>Erlang</w:t>
-            </w:r>
-            <w:proofErr w:type="spellEnd"/>
-            <w:r>
-              <w:rPr>
-                <w:rFonts w:ascii="微软雅黑" w:eastAsia="微软雅黑" w:hAnsi="微软雅黑" w:hint="eastAsia"/>
-              </w:rPr>
-              <w:t>，Python，PHP</w:t>
+              <w:t>TTCN3，Erlang，Python，PHP</w:t>
             </w:r>
           </w:p>
         </w:tc>
@@ -1373,7 +1444,7 @@
             <w:pPr>
               <w:pStyle w:val="ac"/>
               <w:rPr>
-                <w:rFonts w:ascii="微软雅黑" w:eastAsia="微软雅黑" w:hAnsi="微软雅黑" w:hint="eastAsia"/>
+                <w:rFonts w:ascii="微软雅黑" w:eastAsia="微软雅黑" w:hAnsi="微软雅黑"/>
               </w:rPr>
             </w:pPr>
             <w:r>
@@ -1395,19 +1466,11 @@
                 <w:rFonts w:ascii="微软雅黑" w:eastAsia="微软雅黑" w:hAnsi="微软雅黑"/>
               </w:rPr>
             </w:pPr>
-            <w:proofErr w:type="spellStart"/>
-            <w:r>
-              <w:rPr>
-                <w:rFonts w:ascii="微软雅黑" w:eastAsia="微软雅黑" w:hAnsi="微软雅黑"/>
-              </w:rPr>
-              <w:t>Yii</w:t>
-            </w:r>
-            <w:proofErr w:type="spellEnd"/>
-            <w:r>
-              <w:rPr>
-                <w:rFonts w:ascii="微软雅黑" w:eastAsia="微软雅黑" w:hAnsi="微软雅黑"/>
-              </w:rPr>
-              <w:t xml:space="preserve"> for PHP, SSH for J2EE，</w:t>
+            <w:r>
+              <w:rPr>
+                <w:rFonts w:ascii="微软雅黑" w:eastAsia="微软雅黑" w:hAnsi="微软雅黑"/>
+              </w:rPr>
+              <w:t>Yii for PHP, SSH for J2EE，</w:t>
             </w:r>
             <w:r>
               <w:rPr>
@@ -1433,7 +1496,7 @@
             <w:pPr>
               <w:pStyle w:val="ac"/>
               <w:rPr>
-                <w:rFonts w:ascii="微软雅黑" w:eastAsia="微软雅黑" w:hAnsi="微软雅黑" w:hint="eastAsia"/>
+                <w:rFonts w:ascii="微软雅黑" w:eastAsia="微软雅黑" w:hAnsi="微软雅黑"/>
               </w:rPr>
             </w:pPr>
             <w:r>
@@ -1546,7 +1609,7 @@
       </w:pPr>
     </w:p>
     <w:sectPr>
-      <w:footerReference w:type="default" r:id="rId8"/>
+      <w:footerReference w:type="default" r:id="rId9"/>
       <w:pgSz w:w="12240" w:h="15840"/>
       <w:pgMar w:top="1080" w:right="1584" w:bottom="1080" w:left="1584" w:header="720" w:footer="720" w:gutter="0"/>
       <w:cols w:space="720"/>
@@ -2587,36 +2650,6 @@
     </w:docPart>
     <w:docPart>
       <w:docPartPr>
-        <w:name w:val="5B1A78ED7C1A4485BEDAE9EDE8C9A7C3"/>
-        <w:category>
-          <w:name w:val="常规"/>
-          <w:gallery w:val="placeholder"/>
-        </w:category>
-        <w:types>
-          <w:type w:val="bbPlcHdr"/>
-        </w:types>
-        <w:behaviors>
-          <w:behavior w:val="content"/>
-        </w:behaviors>
-        <w:guid w:val="{CD3ADB55-32D3-4F47-A65F-452DAF4374AF}"/>
-      </w:docPartPr>
-      <w:docPartBody>
-        <w:p>
-          <w:pPr>
-            <w:pStyle w:val="5B1A78ED7C1A4485BEDAE9EDE8C9A7C3"/>
-          </w:pPr>
-          <w:r>
-            <w:rPr>
-              <w:rFonts w:ascii="微软雅黑" w:eastAsia="微软雅黑" w:hAnsi="微软雅黑"/>
-              <w:lang w:val="zh-CN"/>
-            </w:rPr>
-            <w:t>此位置放置您的关键职责和最主要成就的简短摘要。</w:t>
-          </w:r>
-        </w:p>
-      </w:docPartBody>
-    </w:docPart>
-    <w:docPart>
-      <w:docPartPr>
         <w:name w:val="0F5A1938BD5245C3BFA1F5F37131E2E2"/>
         <w:category>
           <w:name w:val="常规"/>
@@ -2641,36 +2674,6 @@
               <w:lang w:val="zh-CN"/>
             </w:rPr>
             <w:t>输入您要重复的任何内容，包括其他内容控件。您还可以在表格行周围插入此控件以重复表格的某些部分。</w:t>
-          </w:r>
-        </w:p>
-      </w:docPartBody>
-    </w:docPart>
-    <w:docPart>
-      <w:docPartPr>
-        <w:name w:val="8C84D92246674BBEAA123453A7D943B5"/>
-        <w:category>
-          <w:name w:val="常规"/>
-          <w:gallery w:val="placeholder"/>
-        </w:category>
-        <w:types>
-          <w:type w:val="bbPlcHdr"/>
-        </w:types>
-        <w:behaviors>
-          <w:behavior w:val="content"/>
-        </w:behaviors>
-        <w:guid w:val="{0EF65926-AA68-4F6D-B6BB-BD6E619634AD}"/>
-      </w:docPartPr>
-      <w:docPartBody>
-        <w:p>
-          <w:pPr>
-            <w:pStyle w:val="8C84D92246674BBEAA123453A7D943B5"/>
-          </w:pPr>
-          <w:r>
-            <w:rPr>
-              <w:rFonts w:ascii="微软雅黑" w:eastAsia="微软雅黑" w:hAnsi="微软雅黑"/>
-              <w:lang w:val="zh-CN"/>
-            </w:rPr>
-            <w:t>此位置放置您的关键职责和最主要成就的简短摘要。</w:t>
           </w:r>
         </w:p>
       </w:docPartBody>
@@ -2778,6 +2781,7 @@
     <w:rsid w:val="005D7B5F"/>
     <w:rsid w:val="009D642A"/>
     <w:rsid w:val="00EF27E0"/>
+    <w:rsid w:val="00FC1B31"/>
   </w:rsids>
   <m:mathPr>
     <m:mathFont m:val="Cambria Math"/>

--- a/Apply for Work/简历/个人简历 赵明宇.docx
+++ b/Apply for Work/简历/个人简历 赵明宇.docx
@@ -165,15 +165,29 @@
               </w:rPr>
               <w:t>Email：</w:t>
             </w:r>
-            <w:hyperlink r:id="rId8" w:history="1">
-              <w:r>
-                <w:rPr>
-                  <w:rStyle w:val="af"/>
-                  <w:rFonts w:ascii="微软雅黑" w:eastAsia="微软雅黑" w:hAnsi="微软雅黑" w:hint="eastAsia"/>
-                </w:rPr>
-                <w:t>mingyu.zhao.sjtu@gmail.com</w:t>
-              </w:r>
-            </w:hyperlink>
+            <w:r>
+              <w:fldChar w:fldCharType="begin"/>
+            </w:r>
+            <w:r>
+              <w:instrText xml:space="preserve"> HYPERLINK "mailto:mingyu.zhao.sjtu@gmail.com" </w:instrText>
+            </w:r>
+            <w:r>
+              <w:fldChar w:fldCharType="separate"/>
+            </w:r>
+            <w:r>
+              <w:rPr>
+                <w:rStyle w:val="af"/>
+                <w:rFonts w:ascii="微软雅黑" w:eastAsia="微软雅黑" w:hAnsi="微软雅黑" w:hint="eastAsia"/>
+              </w:rPr>
+              <w:t>mingyu.zhao.sjtu@gmail.com</w:t>
+            </w:r>
+            <w:r>
+              <w:rPr>
+                <w:rStyle w:val="af"/>
+                <w:rFonts w:ascii="微软雅黑" w:eastAsia="微软雅黑" w:hAnsi="微软雅黑"/>
+              </w:rPr>
+              <w:fldChar w:fldCharType="end"/>
+            </w:r>
           </w:p>
           <w:p>
             <w:pPr>
@@ -188,8 +202,6 @@
               </w:rPr>
               <w:t>主页：www.mingyuzhao.net/blog</w:t>
             </w:r>
-            <w:bookmarkStart w:id="0" w:name="_GoBack"/>
-            <w:bookmarkEnd w:id="0"/>
           </w:p>
         </w:tc>
       </w:tr>
@@ -340,12 +352,21 @@
               </w:rPr>
               <w:t>Windows</w:t>
             </w:r>
+            <w:proofErr w:type="gramStart"/>
             <w:r>
               <w:rPr>
                 <w:rFonts w:ascii="微软雅黑" w:eastAsia="微软雅黑" w:hAnsi="微软雅黑" w:hint="eastAsia"/>
                 <w:lang w:val="zh-CN"/>
               </w:rPr>
-              <w:t>的死忠粉丝，却在</w:t>
+              <w:t>的死忠粉丝</w:t>
+            </w:r>
+            <w:proofErr w:type="gramEnd"/>
+            <w:r>
+              <w:rPr>
+                <w:rFonts w:ascii="微软雅黑" w:eastAsia="微软雅黑" w:hAnsi="微软雅黑" w:hint="eastAsia"/>
+                <w:lang w:val="zh-CN"/>
+              </w:rPr>
+              <w:t>，却在</w:t>
             </w:r>
             <w:r>
               <w:rPr>
@@ -470,16 +491,12 @@
             <w:r>
               <w:rPr>
                 <w:rFonts w:ascii="微软雅黑" w:eastAsia="微软雅黑" w:hAnsi="微软雅黑" w:hint="eastAsia"/>
-                <w:color w:val="595959" w:themeColor="text1" w:themeTint="A6"/>
-                <w:lang w:val="zh-CN"/>
               </w:rPr>
               <w:t>学士</w:t>
             </w:r>
             <w:r>
               <w:rPr>
                 <w:rFonts w:ascii="微软雅黑" w:eastAsia="微软雅黑" w:hAnsi="微软雅黑"/>
-                <w:color w:val="595959" w:themeColor="text1" w:themeTint="A6"/>
-                <w:lang w:val="zh-CN"/>
               </w:rPr>
               <w:t>学位</w:t>
             </w:r>
@@ -545,8 +562,8 @@
                 <w:rFonts w:ascii="微软雅黑" w:eastAsia="微软雅黑" w:hAnsi="微软雅黑"/>
               </w:rPr>
             </w:pPr>
-            <w:bookmarkStart w:id="1" w:name="OLE_LINK4"/>
-            <w:bookmarkStart w:id="2" w:name="OLE_LINK5"/>
+            <w:bookmarkStart w:id="0" w:name="OLE_LINK4"/>
+            <w:bookmarkStart w:id="1" w:name="OLE_LINK5"/>
             <w:r>
               <w:rPr>
                 <w:rFonts w:ascii="微软雅黑" w:eastAsia="微软雅黑" w:hAnsi="微软雅黑" w:hint="eastAsia"/>
@@ -563,8 +580,8 @@
               </w:rPr>
               <w:t>工程概述</w:t>
             </w:r>
+            <w:bookmarkEnd w:id="0"/>
             <w:bookmarkEnd w:id="1"/>
-            <w:bookmarkEnd w:id="2"/>
             <w:r>
               <w:rPr>
                 <w:rFonts w:ascii="微软雅黑" w:eastAsia="微软雅黑" w:hAnsi="微软雅黑"/>
@@ -637,8 +654,8 @@
               </w:rPr>
               <w:t>，</w:t>
             </w:r>
-            <w:bookmarkStart w:id="3" w:name="OLE_LINK6"/>
-            <w:bookmarkStart w:id="4" w:name="OLE_LINK7"/>
+            <w:bookmarkStart w:id="2" w:name="OLE_LINK6"/>
+            <w:bookmarkStart w:id="3" w:name="OLE_LINK7"/>
             <w:r>
               <w:rPr>
                 <w:rFonts w:ascii="微软雅黑" w:eastAsia="微软雅黑" w:hAnsi="微软雅黑" w:hint="eastAsia"/>
@@ -647,8 +664,8 @@
               </w:rPr>
               <w:t>企业信息系统原理</w:t>
             </w:r>
+            <w:bookmarkEnd w:id="2"/>
             <w:bookmarkEnd w:id="3"/>
-            <w:bookmarkEnd w:id="4"/>
             <w:r>
               <w:rPr>
                 <w:rFonts w:ascii="微软雅黑" w:eastAsia="微软雅黑" w:hAnsi="微软雅黑" w:hint="eastAsia"/>
@@ -760,7 +777,7 @@
               </w:numPr>
               <w:ind w:left="101" w:hanging="101"/>
               <w:rPr>
-                <w:rFonts w:ascii="微软雅黑" w:eastAsia="微软雅黑" w:hAnsi="微软雅黑"/>
+                <w:rStyle w:val="ad"/>
               </w:rPr>
             </w:pPr>
             <w:r>
@@ -785,7 +802,7 @@
             <w:r>
               <w:rPr>
                 <w:rStyle w:val="ad"/>
-                <w:rFonts w:hint="eastAsia"/>
+                <w:rFonts w:ascii="微软雅黑" w:eastAsia="微软雅黑" w:hAnsi="微软雅黑" w:hint="eastAsia"/>
               </w:rPr>
               <w:t>辽宁远通物流有限公司</w:t>
             </w:r>
@@ -871,7 +888,7 @@
                     <w:pPr>
                       <w:pStyle w:val="a7"/>
                       <w:rPr>
-                        <w:rFonts w:ascii="微软雅黑" w:eastAsia="微软雅黑" w:hAnsi="微软雅黑"/>
+                        <w:rStyle w:val="ad"/>
                       </w:rPr>
                     </w:pPr>
                     <w:r>
@@ -890,23 +907,26 @@
                     <w:r>
                       <w:rPr>
                         <w:rStyle w:val="ad"/>
+                        <w:rFonts w:ascii="微软雅黑" w:eastAsia="微软雅黑" w:hAnsi="微软雅黑"/>
                       </w:rPr>
                       <w:t>爱立信</w:t>
                     </w:r>
                     <w:r>
                       <w:rPr>
                         <w:rStyle w:val="ad"/>
-                        <w:rFonts w:hint="eastAsia"/>
-                      </w:rPr>
-                      <w:t>（上海）研发有限公司</w:t>
-                    </w:r>
+                        <w:rFonts w:ascii="微软雅黑" w:eastAsia="微软雅黑" w:hAnsi="微软雅黑" w:hint="eastAsia"/>
+                      </w:rPr>
+                      <w:t xml:space="preserve">（上海）研发有限公司  Team </w:t>
+                    </w:r>
+                    <w:proofErr w:type="spellStart"/>
                     <w:r>
                       <w:rPr>
                         <w:rStyle w:val="ad"/>
-                        <w:rFonts w:hint="eastAsia"/>
-                      </w:rPr>
-                      <w:t xml:space="preserve">  Team SimFAST</w:t>
-                    </w:r>
+                        <w:rFonts w:ascii="微软雅黑" w:eastAsia="微软雅黑" w:hAnsi="微软雅黑" w:hint="eastAsia"/>
+                      </w:rPr>
+                      <w:t>SimFAST</w:t>
+                    </w:r>
+                    <w:proofErr w:type="spellEnd"/>
                   </w:p>
                   <w:p>
                     <w:pPr>
@@ -1033,7 +1053,7 @@
                     <w:pPr>
                       <w:pStyle w:val="a7"/>
                       <w:rPr>
-                        <w:rFonts w:ascii="微软雅黑" w:eastAsia="微软雅黑" w:hAnsi="微软雅黑"/>
+                        <w:rStyle w:val="ad"/>
                       </w:rPr>
                     </w:pPr>
                     <w:r>
@@ -1052,26 +1072,21 @@
                     <w:r>
                       <w:rPr>
                         <w:rStyle w:val="ad"/>
+                        <w:rFonts w:ascii="微软雅黑" w:eastAsia="微软雅黑" w:hAnsi="微软雅黑"/>
                       </w:rPr>
                       <w:t>爱立信</w:t>
                     </w:r>
                     <w:r>
                       <w:rPr>
                         <w:rStyle w:val="ad"/>
-                        <w:rFonts w:hint="eastAsia"/>
-                      </w:rPr>
-                      <w:t>（上海）研发有限公司</w:t>
+                        <w:rFonts w:ascii="微软雅黑" w:eastAsia="微软雅黑" w:hAnsi="微软雅黑" w:hint="eastAsia"/>
+                      </w:rPr>
+                      <w:t>（上海）研发有限公司  Team De</w:t>
                     </w:r>
                     <w:r>
                       <w:rPr>
                         <w:rStyle w:val="ad"/>
-                        <w:rFonts w:hint="eastAsia"/>
-                      </w:rPr>
-                      <w:t xml:space="preserve">  Team De</w:t>
-                    </w:r>
-                    <w:r>
-                      <w:rPr>
-                        <w:rStyle w:val="ad"/>
+                        <w:rFonts w:ascii="微软雅黑" w:eastAsia="微软雅黑" w:hAnsi="微软雅黑"/>
                       </w:rPr>
                       <w:t>sign and Maintenance</w:t>
                     </w:r>
@@ -1080,20 +1095,28 @@
                     <w:pPr>
                       <w:pStyle w:val="a"/>
                       <w:rPr>
+                        <w:rFonts w:ascii="微软雅黑" w:eastAsia="微软雅黑" w:hAnsi="微软雅黑"/>
+                      </w:rPr>
+                    </w:pPr>
+                    <w:r>
+                      <w:rPr>
+                        <w:rFonts w:ascii="微软雅黑" w:eastAsia="微软雅黑" w:hAnsi="微软雅黑"/>
+                      </w:rPr>
+                      <w:t>负责爱立信通信部门的核心软件产品</w:t>
+                    </w:r>
+                    <w:r>
+                      <w:rPr>
                         <w:rFonts w:ascii="微软雅黑" w:eastAsia="微软雅黑" w:hAnsi="微软雅黑" w:hint="eastAsia"/>
                       </w:rPr>
-                    </w:pPr>
-                    <w:r>
-                      <w:rPr>
-                        <w:rFonts w:ascii="微软雅黑" w:eastAsia="微软雅黑" w:hAnsi="微软雅黑"/>
-                      </w:rPr>
-                      <w:t>负责爱立信通信部门的核心软件产品</w:t>
-                    </w:r>
+                      <w:t>SGSN代码的测试，BUG解决以及新特性的开发。主要为分散</w:t>
+                    </w:r>
+                    <w:bookmarkStart w:id="4" w:name="_GoBack"/>
+                    <w:bookmarkEnd w:id="4"/>
                     <w:r>
                       <w:rPr>
                         <w:rFonts w:ascii="微软雅黑" w:eastAsia="微软雅黑" w:hAnsi="微软雅黑" w:hint="eastAsia"/>
                       </w:rPr>
-                      <w:t>SGSN代码的测试，BUG解决以及新特性的开发。主要为分散在全世界的通信运营商解决产品的漏洞导致的各类问题。</w:t>
+                      <w:t>在全世界的通信运营商解决产品的漏洞导致的各类问题。</w:t>
                     </w:r>
                   </w:p>
                   <w:p>
@@ -1195,7 +1218,7 @@
                     <w:pPr>
                       <w:pStyle w:val="a7"/>
                       <w:rPr>
-                        <w:rFonts w:ascii="微软雅黑" w:eastAsia="微软雅黑" w:hAnsi="微软雅黑"/>
+                        <w:rStyle w:val="ad"/>
                       </w:rPr>
                     </w:pPr>
                     <w:r>
@@ -1215,21 +1238,21 @@
                     <w:r>
                       <w:rPr>
                         <w:rStyle w:val="ad"/>
-                        <w:rFonts w:hint="eastAsia"/>
+                        <w:rFonts w:ascii="微软雅黑" w:eastAsia="微软雅黑" w:hAnsi="微软雅黑" w:hint="eastAsia"/>
                       </w:rPr>
                       <w:t>微软</w:t>
                     </w:r>
                     <w:r>
                       <w:rPr>
                         <w:rStyle w:val="ad"/>
-                        <w:rFonts w:hint="eastAsia"/>
+                        <w:rFonts w:ascii="微软雅黑" w:eastAsia="微软雅黑" w:hAnsi="微软雅黑" w:hint="eastAsia"/>
                       </w:rPr>
                       <w:t>（上海）研发有限公司</w:t>
                     </w:r>
                     <w:r>
                       <w:rPr>
                         <w:rStyle w:val="ad"/>
-                        <w:rFonts w:hint="eastAsia"/>
+                        <w:rFonts w:ascii="微软雅黑" w:eastAsia="微软雅黑" w:hAnsi="微软雅黑" w:hint="eastAsia"/>
                       </w:rPr>
                       <w:t xml:space="preserve"> </w:t>
                     </w:r>
@@ -1285,12 +1308,14 @@
                       </w:rPr>
                       <w:t>作为</w:t>
                     </w:r>
+                    <w:proofErr w:type="spellStart"/>
                     <w:r>
                       <w:rPr>
                         <w:rFonts w:ascii="微软雅黑" w:eastAsia="微软雅黑" w:hAnsi="微软雅黑" w:hint="eastAsia"/>
                       </w:rPr>
                       <w:t>Dev</w:t>
                     </w:r>
+                    <w:proofErr w:type="spellEnd"/>
                     <w:r>
                       <w:rPr>
                         <w:rFonts w:ascii="微软雅黑" w:eastAsia="微软雅黑" w:hAnsi="微软雅黑"/>
@@ -1430,7 +1455,21 @@
               <w:rPr>
                 <w:rFonts w:ascii="微软雅黑" w:eastAsia="微软雅黑" w:hAnsi="微软雅黑" w:hint="eastAsia"/>
               </w:rPr>
-              <w:t>TTCN3，Erlang，Python，PHP</w:t>
+              <w:t>TTCN3，</w:t>
+            </w:r>
+            <w:proofErr w:type="spellStart"/>
+            <w:r>
+              <w:rPr>
+                <w:rFonts w:ascii="微软雅黑" w:eastAsia="微软雅黑" w:hAnsi="微软雅黑" w:hint="eastAsia"/>
+              </w:rPr>
+              <w:t>Erlang</w:t>
+            </w:r>
+            <w:proofErr w:type="spellEnd"/>
+            <w:r>
+              <w:rPr>
+                <w:rFonts w:ascii="微软雅黑" w:eastAsia="微软雅黑" w:hAnsi="微软雅黑" w:hint="eastAsia"/>
+              </w:rPr>
+              <w:t>，Python，PHP</w:t>
             </w:r>
           </w:p>
         </w:tc>
@@ -1466,11 +1505,19 @@
                 <w:rFonts w:ascii="微软雅黑" w:eastAsia="微软雅黑" w:hAnsi="微软雅黑"/>
               </w:rPr>
             </w:pPr>
-            <w:r>
-              <w:rPr>
-                <w:rFonts w:ascii="微软雅黑" w:eastAsia="微软雅黑" w:hAnsi="微软雅黑"/>
-              </w:rPr>
-              <w:t>Yii for PHP, SSH for J2EE，</w:t>
+            <w:proofErr w:type="spellStart"/>
+            <w:r>
+              <w:rPr>
+                <w:rFonts w:ascii="微软雅黑" w:eastAsia="微软雅黑" w:hAnsi="微软雅黑"/>
+              </w:rPr>
+              <w:t>Yii</w:t>
+            </w:r>
+            <w:proofErr w:type="spellEnd"/>
+            <w:r>
+              <w:rPr>
+                <w:rFonts w:ascii="微软雅黑" w:eastAsia="微软雅黑" w:hAnsi="微软雅黑"/>
+              </w:rPr>
+              <w:t xml:space="preserve"> for PHP, SSH for J2EE，</w:t>
             </w:r>
             <w:r>
               <w:rPr>
@@ -1609,7 +1656,7 @@
       </w:pPr>
     </w:p>
     <w:sectPr>
-      <w:footerReference w:type="default" r:id="rId9"/>
+      <w:footerReference w:type="default" r:id="rId8"/>
       <w:pgSz w:w="12240" w:h="15840"/>
       <w:pgMar w:top="1080" w:right="1584" w:bottom="1080" w:left="1584" w:header="720" w:footer="720" w:gutter="0"/>
       <w:cols w:space="720"/>
@@ -2702,8 +2749,9 @@
     <w:panose1 w:val="02070309020205020404"/>
     <w:charset w:val="00"/>
     <w:family w:val="modern"/>
+    <w:notTrueType/>
     <w:pitch w:val="fixed"/>
-    <w:sig w:usb0="E0002AFF" w:usb1="C0007843" w:usb2="00000009" w:usb3="00000000" w:csb0="000001FF" w:csb1="00000000"/>
+    <w:sig w:usb0="00000003" w:usb1="00000000" w:usb2="00000000" w:usb3="00000000" w:csb0="00000001" w:csb1="00000000"/>
   </w:font>
   <w:font w:name="Wingdings">
     <w:panose1 w:val="05000000000000000000"/>
@@ -2779,6 +2827,7 @@
     <w:rsidRoot w:val="005D7B5F"/>
     <w:rsid w:val="001F23B5"/>
     <w:rsid w:val="005D7B5F"/>
+    <w:rsid w:val="00762C2A"/>
     <w:rsid w:val="009D642A"/>
     <w:rsid w:val="00EF27E0"/>
     <w:rsid w:val="00FC1B31"/>
